--- a/SW JD/3.13- Front - End Developer.docx
+++ b/SW JD/3.13- Front - End Developer.docx
@@ -284,7 +284,15 @@
                 <w:sz w:val="26"/>
                 <w:szCs w:val="26"/>
               </w:rPr>
-              <w:t xml:space="preserve"> SW</w:t>
+              <w:t xml:space="preserve"> </w:t>
+            </w:r>
+            <w:r>
+              <w:rPr>
+                <w:rFonts w:cstheme="minorHAnsi"/>
+                <w:sz w:val="26"/>
+                <w:szCs w:val="26"/>
+              </w:rPr>
+              <w:t>Software</w:t>
             </w:r>
           </w:p>
         </w:tc>
@@ -2306,7 +2314,25 @@
                 <w:sz w:val="26"/>
                 <w:szCs w:val="26"/>
               </w:rPr>
-              <w:t>Follow departmental SOPs that have been aligned with QMS requirements, including those for change management for QMS changes), security</w:t>
+              <w:t xml:space="preserve">Follow departmental SOPs that have been aligned with QMS requirements, including those for change management for QMS </w:t>
+            </w:r>
+            <w:r>
+              <w:rPr>
+                <w:rFonts w:ascii="Calibri" w:hAnsi="Calibri" w:cs="Calibri"/>
+                <w:color w:val="000000" w:themeColor="text1"/>
+                <w:sz w:val="26"/>
+                <w:szCs w:val="26"/>
+              </w:rPr>
+              <w:t>changes,</w:t>
+            </w:r>
+            <w:r>
+              <w:rPr>
+                <w:rFonts w:ascii="Calibri" w:hAnsi="Calibri" w:cs="Calibri"/>
+                <w:color w:val="000000" w:themeColor="text1"/>
+                <w:sz w:val="26"/>
+                <w:szCs w:val="26"/>
+              </w:rPr>
+              <w:t xml:space="preserve"> security</w:t>
             </w:r>
             <w:r>
               <w:rPr>
@@ -3637,7 +3663,7 @@
       </w:tr>
       <w:tr>
         <w:trPr>
-          <w:trHeight w:val="278"/>
+          <w:trHeight w:val="467"/>
         </w:trPr>
         <w:tc>
           <w:tcPr>
@@ -3697,7 +3723,7 @@
                 <w:szCs w:val="26"/>
                 <w14:ligatures w14:val="none"/>
               </w:rPr>
-              <w:t xml:space="preserve">1-3 </w:t>
+              <w:t>+1</w:t>
             </w:r>
             <w:r>
               <w:rPr>
@@ -3707,7 +3733,47 @@
                 <w:szCs w:val="26"/>
                 <w14:ligatures w14:val="none"/>
               </w:rPr>
-              <w:t>years in front-end development, with portfolio examples.</w:t>
+              <w:t xml:space="preserve"> </w:t>
+            </w:r>
+            <w:r>
+              <w:rPr>
+                <w:rFonts w:eastAsia="Times New Roman" w:cstheme="minorHAnsi"/>
+                <w:kern w:val="0"/>
+                <w:sz w:val="26"/>
+                <w:szCs w:val="26"/>
+                <w14:ligatures w14:val="none"/>
+              </w:rPr>
+              <w:t>year</w:t>
+            </w:r>
+            <w:r>
+              <w:rPr>
+                <w:rFonts w:eastAsia="Times New Roman" w:cstheme="minorHAnsi"/>
+                <w:kern w:val="0"/>
+                <w:sz w:val="26"/>
+                <w:szCs w:val="26"/>
+                <w14:ligatures w14:val="none"/>
+              </w:rPr>
+              <w:t xml:space="preserve"> in front-end </w:t>
+            </w:r>
+            <w:r>
+              <w:rPr>
+                <w:rFonts w:eastAsia="Times New Roman" w:cstheme="minorHAnsi"/>
+                <w:kern w:val="0"/>
+                <w:sz w:val="26"/>
+                <w:szCs w:val="26"/>
+                <w14:ligatures w14:val="none"/>
+              </w:rPr>
+              <w:t>development</w:t>
+            </w:r>
+            <w:r>
+              <w:rPr>
+                <w:rFonts w:eastAsia="Times New Roman" w:cstheme="minorHAnsi"/>
+                <w:kern w:val="0"/>
+                <w:sz w:val="26"/>
+                <w:szCs w:val="26"/>
+                <w14:ligatures w14:val="none"/>
+              </w:rPr>
+              <w:t>.</w:t>
             </w:r>
           </w:p>
         </w:tc>
@@ -3769,7 +3835,7 @@
                 <w:sz w:val="26"/>
                 <w:szCs w:val="26"/>
               </w:rPr>
-              <w:t>, Web Development, or related field.</w:t>
+              <w:t xml:space="preserve"> or related field.</w:t>
             </w:r>
           </w:p>
         </w:tc>
